--- a/bugs.docx
+++ b/bugs.docx
@@ -209,7 +209,21 @@
         <w:rPr>
           <w:rFonts w:ascii="Times New Roman" w:hAnsi="Times New Roman" w:cs="Times New Roman"/>
         </w:rPr>
-        <w:t xml:space="preserve">(MESSAGES)- when sending a message, there is </w:t>
+        <w:t xml:space="preserve">(MESSAGES)- </w:t>
+      </w:r>
+      <w:proofErr w:type="gramStart"/>
+      <w:r>
+        <w:rPr>
+          <w:rFonts w:ascii="Times New Roman" w:hAnsi="Times New Roman" w:cs="Times New Roman"/>
+        </w:rPr>
+        <w:t>when</w:t>
+      </w:r>
+      <w:proofErr w:type="gramEnd"/>
+      <w:r>
+        <w:rPr>
+          <w:rFonts w:ascii="Times New Roman" w:hAnsi="Times New Roman" w:cs="Times New Roman"/>
+        </w:rPr>
+        <w:t xml:space="preserve"> sending a message, there is </w:t>
       </w:r>
       <w:r>
         <w:rPr>
@@ -436,8 +450,16 @@
         <w:rPr>
           <w:rFonts w:ascii="Times New Roman" w:hAnsi="Times New Roman" w:cs="Times New Roman"/>
         </w:rPr>
-        <w:t xml:space="preserve"> a coordinator’s account(</w:t>
-      </w:r>
+        <w:t xml:space="preserve"> a coordinator’s </w:t>
+      </w:r>
+      <w:proofErr w:type="gramStart"/>
+      <w:r>
+        <w:rPr>
+          <w:rFonts w:ascii="Times New Roman" w:hAnsi="Times New Roman" w:cs="Times New Roman"/>
+        </w:rPr>
+        <w:t>account(</w:t>
+      </w:r>
+      <w:proofErr w:type="gramEnd"/>
       <w:r>
         <w:rPr>
           <w:rFonts w:ascii="Times New Roman" w:hAnsi="Times New Roman" w:cs="Times New Roman"/>
@@ -516,6 +538,15 @@
           <w:rFonts w:ascii="Times New Roman" w:hAnsi="Times New Roman" w:cs="Times New Roman"/>
         </w:rPr>
       </w:pPr>
+    </w:p>
+    <w:p>
+      <w:pPr>
+        <w:rPr>
+          <w:rFonts w:ascii="Times New Roman" w:hAnsi="Times New Roman" w:cs="Times New Roman"/>
+        </w:rPr>
+      </w:pPr>
+      <w:bookmarkStart w:id="0" w:name="_GoBack"/>
+      <w:bookmarkEnd w:id="0"/>
     </w:p>
     <w:p>
       <w:pPr>
@@ -531,56 +562,6 @@
           <w:sz w:val="36"/>
           <w:u w:val="single"/>
         </w:rPr>
-        <w:t>Registration of graduating student</w:t>
-      </w:r>
-    </w:p>
-    <w:p>
-      <w:pPr>
-        <w:rPr>
-          <w:rFonts w:ascii="Times New Roman" w:hAnsi="Times New Roman" w:cs="Times New Roman"/>
-        </w:rPr>
-      </w:pPr>
-      <w:r>
-        <w:rPr>
-          <w:rFonts w:ascii="Times New Roman" w:hAnsi="Times New Roman" w:cs="Times New Roman"/>
-        </w:rPr>
-        <w:t>Prompted message  must be changed from “please wait for verification…” to “your account has been accepted”</w:t>
-      </w:r>
-    </w:p>
-    <w:p>
-      <w:pPr>
-        <w:rPr>
-          <w:rFonts w:ascii="Times New Roman" w:hAnsi="Times New Roman" w:cs="Times New Roman"/>
-        </w:rPr>
-      </w:pPr>
-      <w:r>
-        <w:rPr>
-          <w:rFonts w:ascii="Times New Roman" w:hAnsi="Times New Roman" w:cs="Times New Roman"/>
-        </w:rPr>
-        <w:t xml:space="preserve">The Year where the end user signed-up is recorded as year graduated. </w:t>
-      </w:r>
-    </w:p>
-    <w:p>
-      <w:pPr>
-        <w:rPr>
-          <w:rFonts w:ascii="Times New Roman" w:hAnsi="Times New Roman" w:cs="Times New Roman"/>
-        </w:rPr>
-      </w:pPr>
-    </w:p>
-    <w:p>
-      <w:pPr>
-        <w:rPr>
-          <w:rFonts w:ascii="Times New Roman" w:hAnsi="Times New Roman" w:cs="Times New Roman"/>
-          <w:sz w:val="36"/>
-          <w:u w:val="single"/>
-        </w:rPr>
-      </w:pPr>
-      <w:r>
-        <w:rPr>
-          <w:rFonts w:ascii="Times New Roman" w:hAnsi="Times New Roman" w:cs="Times New Roman"/>
-          <w:sz w:val="36"/>
-          <w:u w:val="single"/>
-        </w:rPr>
         <w:t>Registration of alumni</w:t>
       </w:r>
     </w:p>
@@ -608,8 +589,6 @@
         </w:rPr>
         <w:t>Year graduated choices.</w:t>
       </w:r>
-      <w:bookmarkStart w:id="0" w:name="_GoBack"/>
-      <w:bookmarkEnd w:id="0"/>
     </w:p>
     <w:p>
       <w:pPr>
